--- a/Release_01/01_Documents/03_Feasibility Study Report.docx
+++ b/Release_01/01_Documents/03_Feasibility Study Report.docx
@@ -1,10 +1,10 @@
 
 <file path=word/document.xml><?xml version="1.0" encoding="utf-8"?>
-<w:document xmlns:mc="http://schemas.openxmlformats.org/markup-compatibility/2006" xmlns:o="urn:schemas-microsoft-com:office:office" xmlns:r="http://schemas.openxmlformats.org/officeDocument/2006/relationships" xmlns:m="http://schemas.openxmlformats.org/officeDocument/2006/math" xmlns:v="urn:schemas-microsoft-com:vml" xmlns:wp="http://schemas.openxmlformats.org/drawingml/2006/wordprocessingDrawing" xmlns:w10="urn:schemas-microsoft-com:office:word" xmlns:w="http://schemas.openxmlformats.org/wordprocessingml/2006/main" xmlns:wne="http://schemas.microsoft.com/office/word/2006/wordml" xmlns:sl="http://schemas.openxmlformats.org/schemaLibrary/2006/main" xmlns:a="http://schemas.openxmlformats.org/drawingml/2006/main" xmlns:pic="http://schemas.openxmlformats.org/drawingml/2006/picture" xmlns:c="http://schemas.openxmlformats.org/drawingml/2006/chart" xmlns:lc="http://schemas.openxmlformats.org/drawingml/2006/lockedCanvas" xmlns:dgm="http://schemas.openxmlformats.org/drawingml/2006/diagram" xmlns:wps="http://schemas.microsoft.com/office/word/2010/wordprocessingShape" xmlns:wpg="http://schemas.microsoft.com/office/word/2010/wordprocessingGroup" xmlns:w14="http://schemas.microsoft.com/office/word/2010/wordml" xmlns:w15="http://schemas.microsoft.com/office/word/2012/wordml">
+<w:document xmlns:wpc="http://schemas.microsoft.com/office/word/2010/wordprocessingCanvas" xmlns:cx="http://schemas.microsoft.com/office/drawing/2014/chartex" xmlns:cx1="http://schemas.microsoft.com/office/drawing/2015/9/8/chartex" xmlns:cx2="http://schemas.microsoft.com/office/drawing/2015/10/21/chartex" xmlns:cx3="http://schemas.microsoft.com/office/drawing/2016/5/9/chartex" xmlns:cx4="http://schemas.microsoft.com/office/drawing/2016/5/10/chartex" xmlns:cx5="http://schemas.microsoft.com/office/drawing/2016/5/11/chartex" xmlns:cx6="http://schemas.microsoft.com/office/drawing/2016/5/12/chartex" xmlns:cx7="http://schemas.microsoft.com/office/drawing/2016/5/13/chartex" xmlns:cx8="http://schemas.microsoft.com/office/drawing/2016/5/14/chartex" xmlns:mc="http://schemas.openxmlformats.org/markup-compatibility/2006" xmlns:aink="http://schemas.microsoft.com/office/drawing/2016/ink" xmlns:am3d="http://schemas.microsoft.com/office/drawing/2017/model3d" xmlns:o="urn:schemas-microsoft-com:office:office" xmlns:oel="http://schemas.microsoft.com/office/2019/extlst" xmlns:r="http://schemas.openxmlformats.org/officeDocument/2006/relationships" xmlns:m="http://schemas.openxmlformats.org/officeDocument/2006/math" xmlns:v="urn:schemas-microsoft-com:vml" xmlns:wp14="http://schemas.microsoft.com/office/word/2010/wordprocessingDrawing" xmlns:wp="http://schemas.openxmlformats.org/drawingml/2006/wordprocessingDrawing" xmlns:w10="urn:schemas-microsoft-com:office:word" xmlns:w="http://schemas.openxmlformats.org/wordprocessingml/2006/main" xmlns:w14="http://schemas.microsoft.com/office/word/2010/wordml" xmlns:w15="http://schemas.microsoft.com/office/word/2012/wordml" xmlns:w16cex="http://schemas.microsoft.com/office/word/2018/wordml/cex" xmlns:w16cid="http://schemas.microsoft.com/office/word/2016/wordml/cid" xmlns:w16="http://schemas.microsoft.com/office/word/2018/wordml" xmlns:w16sdtdh="http://schemas.microsoft.com/office/word/2020/wordml/sdtdatahash" xmlns:w16se="http://schemas.microsoft.com/office/word/2015/wordml/symex" xmlns:wpg="http://schemas.microsoft.com/office/word/2010/wordprocessingGroup" xmlns:wpi="http://schemas.microsoft.com/office/word/2010/wordprocessingInk" xmlns:wne="http://schemas.microsoft.com/office/word/2006/wordml" xmlns:wps="http://schemas.microsoft.com/office/word/2010/wordprocessingShape" mc:Ignorable="w14 w15 w16se w16cid w16 w16cex w16sdtdh wp14">
   <w:body>
     <w:p>
       <w:pPr>
-        <w:spacing w:after="240" w:before="240" w:lineRule="auto"/>
+        <w:spacing w:before="240" w:after="240"/>
         <w:rPr>
           <w:sz w:val="96"/>
           <w:szCs w:val="96"/>
@@ -14,14 +14,13 @@
         <w:rPr>
           <w:sz w:val="96"/>
           <w:szCs w:val="96"/>
-          <w:rtl w:val="0"/>
-        </w:rPr>
-        <w:t xml:space="preserve">Project feasibility</w:t>
-      </w:r>
-    </w:p>
-    <w:p>
-      <w:pPr>
-        <w:spacing w:after="240" w:before="240" w:lineRule="auto"/>
+        </w:rPr>
+        <w:t>Project feasibility</w:t>
+      </w:r>
+    </w:p>
+    <w:p>
+      <w:pPr>
+        <w:spacing w:before="240" w:after="240"/>
         <w:rPr>
           <w:sz w:val="96"/>
           <w:szCs w:val="96"/>
@@ -31,9 +30,8 @@
         <w:rPr>
           <w:sz w:val="96"/>
           <w:szCs w:val="96"/>
-          <w:rtl w:val="0"/>
-        </w:rPr>
-        <w:t xml:space="preserve">Hệ thống đặt vé xem phim</w:t>
+        </w:rPr>
+        <w:t>Hệ thống đặt vé xem phim</w:t>
       </w:r>
     </w:p>
     <w:p>
@@ -41,35 +39,30 @@
         <w:pStyle w:val="Heading1"/>
         <w:keepNext w:val="0"/>
         <w:keepLines w:val="0"/>
-        <w:spacing w:before="480" w:lineRule="auto"/>
-        <w:rPr>
-          <w:b w:val="1"/>
-          <w:sz w:val="46"/>
-          <w:szCs w:val="46"/>
-        </w:rPr>
-      </w:pPr>
-      <w:bookmarkStart w:colFirst="0" w:colLast="0" w:name="_yp76phf7cdqx" w:id="0"/>
+        <w:spacing w:before="480"/>
+        <w:rPr>
+          <w:b/>
+          <w:sz w:val="46"/>
+          <w:szCs w:val="46"/>
+        </w:rPr>
+      </w:pPr>
+      <w:bookmarkStart w:id="0" w:name="_yp76phf7cdqx" w:colFirst="0" w:colLast="0"/>
       <w:bookmarkEnd w:id="0"/>
       <w:r>
         <w:rPr>
-          <w:b w:val="1"/>
-          <w:sz w:val="46"/>
-          <w:szCs w:val="46"/>
-          <w:rtl w:val="0"/>
-        </w:rPr>
-        <w:t xml:space="preserve">Legal Feasibility – Tính khả thi về mặt pháp lý</w:t>
-      </w:r>
-    </w:p>
-    <w:p>
-      <w:pPr>
-        <w:spacing w:after="240" w:before="240" w:lineRule="auto"/>
-        <w:rPr/>
-      </w:pPr>
-      <w:r>
-        <w:rPr>
-          <w:rtl w:val="0"/>
-        </w:rPr>
-        <w:t xml:space="preserve">Khả thi cao, vì ứng dụng ban đầu không dính dáng nhiều tới luật pháp, đây là một loại hình kinh doanh online hợp pháp. Việc đặt vé và phân phối vé sẽ được làm việc trực tiếp với các rạp phim</w:t>
+          <w:b/>
+          <w:sz w:val="46"/>
+          <w:szCs w:val="46"/>
+        </w:rPr>
+        <w:t>Legal Feasibility – Tính khả thi về mặt pháp lý</w:t>
+      </w:r>
+    </w:p>
+    <w:p>
+      <w:pPr>
+        <w:spacing w:before="240" w:after="240"/>
+      </w:pPr>
+      <w:r>
+        <w:t>Khả thi cao, vì ứng dụng ban đầu không dính dáng nhiều tới luật pháp, đây là một loại hình kinh doanh online hợp pháp. Việc đặt vé và phân phối vé sẽ được làm việc trực tiếp với các rạp phim</w:t>
       </w:r>
     </w:p>
     <w:p>
@@ -77,35 +70,36 @@
         <w:pStyle w:val="Heading1"/>
         <w:keepNext w:val="0"/>
         <w:keepLines w:val="0"/>
-        <w:spacing w:before="480" w:lineRule="auto"/>
-        <w:rPr>
-          <w:b w:val="1"/>
-          <w:sz w:val="46"/>
-          <w:szCs w:val="46"/>
-        </w:rPr>
-      </w:pPr>
-      <w:bookmarkStart w:colFirst="0" w:colLast="0" w:name="_s4o052g4nr87" w:id="1"/>
+        <w:spacing w:before="480"/>
+        <w:rPr>
+          <w:b/>
+          <w:sz w:val="46"/>
+          <w:szCs w:val="46"/>
+        </w:rPr>
+      </w:pPr>
+      <w:bookmarkStart w:id="1" w:name="_s4o052g4nr87" w:colFirst="0" w:colLast="0"/>
       <w:bookmarkEnd w:id="1"/>
       <w:r>
         <w:rPr>
-          <w:b w:val="1"/>
-          <w:sz w:val="46"/>
-          <w:szCs w:val="46"/>
-          <w:rtl w:val="0"/>
-        </w:rPr>
-        <w:t xml:space="preserve">Market Feasibility (Supply and demand) – Tính khả thi về thị trường (quan hệ cung cầu)</w:t>
-      </w:r>
-    </w:p>
-    <w:p>
-      <w:pPr>
-        <w:spacing w:after="240" w:before="240" w:lineRule="auto"/>
-        <w:rPr/>
-      </w:pPr>
-      <w:r>
-        <w:rPr>
-          <w:rtl w:val="0"/>
-        </w:rPr>
-        <w:t xml:space="preserve">Tính khả thi cao, vì trong thời điểm hiện tại số lượng người dùng, đặt biệt là người dùng trẻ có xu hướng thực hiện các công việc mua sắm qua mạng, tuy nhiên đối với các hệ thống đặt vé hiện tại không thực sự tốt, vì đa phần các hệ thống đặt vé chính vẫn là thuộc về các rạp phim cụ thể, ví dụ như đặt vé của CGV thì phải lên trang web của CGV. Người dùng có thể sẽ có các nhu cầu về một hệ thống hỗ trợ đặt vé xem phim cho toàn bỏ các rạp khả thi thay vì phải lên từng rạp phim một và tìm vé</w:t>
+          <w:b/>
+          <w:sz w:val="46"/>
+          <w:szCs w:val="46"/>
+        </w:rPr>
+        <w:t>Market Feasibility (Supply and demand) – Tính khả thi về thị trường (quan hệ cung cầu)</w:t>
+      </w:r>
+    </w:p>
+    <w:p>
+      <w:pPr>
+        <w:spacing w:before="240" w:after="240"/>
+      </w:pPr>
+      <w:r>
+        <w:t>Tính khả thi cao, vì trong thời điểm hiện tại số lượng người dùng, đặt biệt là người dùng trẻ có xu hướng thực hiện các công việc mua sắm qua mạng,</w:t>
+      </w:r>
+      <w:r>
+        <w:t xml:space="preserve"> và công việc đặt vé xem phim cũng tương tự, đối với một hệ thống rạp chiếu phim lớn như CGV thì việc phải có một hệ thống đặt vé online là điều kiện bắt buộc phải có để người dùng có thể dễ dàng hơn trong việc tiếp cận các phim được công chiếu tại rạp. Ngoài ra việc phát triển hệ thống đặt vé xem phim còn giúp rạp quảng cáo các phim sắp ra mắt hoặc đang được chiếu, người dùng trong trường hợp không đặt vé thì rạp vẫn có thể giới thiệu được sản phẩm tới cho người sử dụng</w:t>
+      </w:r>
+      <w:r>
+        <w:t xml:space="preserve"> </w:t>
       </w:r>
     </w:p>
     <w:p>
@@ -113,35 +107,31 @@
         <w:pStyle w:val="Heading1"/>
         <w:keepNext w:val="0"/>
         <w:keepLines w:val="0"/>
-        <w:spacing w:before="480" w:lineRule="auto"/>
-        <w:rPr>
-          <w:b w:val="1"/>
-          <w:sz w:val="46"/>
-          <w:szCs w:val="46"/>
-        </w:rPr>
-      </w:pPr>
-      <w:bookmarkStart w:colFirst="0" w:colLast="0" w:name="_r79jm9jhqut5" w:id="2"/>
+        <w:spacing w:before="480"/>
+        <w:rPr>
+          <w:b/>
+          <w:sz w:val="46"/>
+          <w:szCs w:val="46"/>
+        </w:rPr>
+      </w:pPr>
+      <w:bookmarkStart w:id="2" w:name="_r79jm9jhqut5" w:colFirst="0" w:colLast="0"/>
       <w:bookmarkEnd w:id="2"/>
       <w:r>
         <w:rPr>
-          <w:b w:val="1"/>
-          <w:sz w:val="46"/>
-          <w:szCs w:val="46"/>
-          <w:rtl w:val="0"/>
-        </w:rPr>
-        <w:t xml:space="preserve">Economic Feasibility – Tính khả thi về tài chính</w:t>
-      </w:r>
-    </w:p>
-    <w:p>
-      <w:pPr>
-        <w:spacing w:after="240" w:before="240" w:lineRule="auto"/>
-        <w:rPr/>
-      </w:pPr>
-      <w:r>
-        <w:rPr>
-          <w:rtl w:val="0"/>
-        </w:rPr>
-        <w:t xml:space="preserve">Đội ngũ phát triển và triển khai ứng dụng đa phần là các thành viên trong nhóm, toàn bộ chi phí sẽ được nhóm phát triển tài trợ, và vì yếu tố con người đã có đủ nên không phát sinh quá nhiều chi phí bên ngoài để thuê người làm hoặc văn phòng, nên sẽ có tính khả thi cao về mặt tài chính</w:t>
+          <w:b/>
+          <w:sz w:val="46"/>
+          <w:szCs w:val="46"/>
+        </w:rPr>
+        <w:lastRenderedPageBreak/>
+        <w:t>Economic Feasibility – Tính khả thi về tài chính</w:t>
+      </w:r>
+    </w:p>
+    <w:p>
+      <w:pPr>
+        <w:spacing w:before="240" w:after="240"/>
+      </w:pPr>
+      <w:r>
+        <w:t>Nhà tài trợ chính là CGV là một rạp chiếu phim lớn, với số lượng khách hàng khổng lồ, nên việc cần có một giải pháp đặt vé online tốt là một điều tất yếu. Nhà tài trợ CGV cung cấp đầy đủ toàn bộ chi phí cho hệ thống sau khi duyệt qua toàn bộ các quy trình dự án và đảm bảo dự án khả thi</w:t>
       </w:r>
     </w:p>
     <w:p>
@@ -149,35 +139,30 @@
         <w:pStyle w:val="Heading1"/>
         <w:keepNext w:val="0"/>
         <w:keepLines w:val="0"/>
-        <w:spacing w:before="480" w:lineRule="auto"/>
-        <w:rPr>
-          <w:b w:val="1"/>
-          <w:sz w:val="46"/>
-          <w:szCs w:val="46"/>
-        </w:rPr>
-      </w:pPr>
-      <w:bookmarkStart w:colFirst="0" w:colLast="0" w:name="_4xdvnkjp36g7" w:id="3"/>
+        <w:spacing w:before="480"/>
+        <w:rPr>
+          <w:b/>
+          <w:sz w:val="46"/>
+          <w:szCs w:val="46"/>
+        </w:rPr>
+      </w:pPr>
+      <w:bookmarkStart w:id="3" w:name="_4xdvnkjp36g7" w:colFirst="0" w:colLast="0"/>
       <w:bookmarkEnd w:id="3"/>
       <w:r>
         <w:rPr>
-          <w:b w:val="1"/>
-          <w:sz w:val="46"/>
-          <w:szCs w:val="46"/>
-          <w:rtl w:val="0"/>
-        </w:rPr>
-        <w:t xml:space="preserve">Technology and System Feasibility – Tính khả thi về kỹ thuật và hệ thống</w:t>
-      </w:r>
-    </w:p>
-    <w:p>
-      <w:pPr>
-        <w:spacing w:after="240" w:before="240" w:lineRule="auto"/>
-        <w:rPr/>
-      </w:pPr>
-      <w:r>
-        <w:rPr>
-          <w:rtl w:val="0"/>
-        </w:rPr>
-        <w:t xml:space="preserve">Khả thi cao, hệ thống bao gồm đầy đủ kỹ sư lập trình về toàn bộ các bộ phận của hệ thống, bao gồm từ kỹ thuật lập trình back-end, front-end cho tới các kỹ thuật làm việc với server, network…</w:t>
+          <w:b/>
+          <w:sz w:val="46"/>
+          <w:szCs w:val="46"/>
+        </w:rPr>
+        <w:t>Technology and System Feasibility – Tính khả thi về kỹ thuật và hệ thống</w:t>
+      </w:r>
+    </w:p>
+    <w:p>
+      <w:pPr>
+        <w:spacing w:before="240" w:after="240"/>
+      </w:pPr>
+      <w:r>
+        <w:t>Khả thi cao, hệ thống bao gồm đầy đủ kỹ sư lập trình về toàn bộ các bộ phận của hệ thống, bao gồm từ kỹ thuật lập trình back-end, front-end cho tới các kỹ thuật làm việc với server, network…</w:t>
       </w:r>
     </w:p>
     <w:p>
@@ -185,47 +170,38 @@
         <w:pStyle w:val="Heading1"/>
         <w:keepNext w:val="0"/>
         <w:keepLines w:val="0"/>
-        <w:spacing w:before="480" w:lineRule="auto"/>
-        <w:rPr>
-          <w:b w:val="1"/>
-          <w:sz w:val="46"/>
-          <w:szCs w:val="46"/>
-        </w:rPr>
-      </w:pPr>
-      <w:bookmarkStart w:colFirst="0" w:colLast="0" w:name="_ak953d3glva9" w:id="4"/>
+        <w:spacing w:before="480"/>
+        <w:rPr>
+          <w:b/>
+          <w:sz w:val="46"/>
+          <w:szCs w:val="46"/>
+        </w:rPr>
+      </w:pPr>
+      <w:bookmarkStart w:id="4" w:name="_ak953d3glva9" w:colFirst="0" w:colLast="0"/>
       <w:bookmarkEnd w:id="4"/>
       <w:r>
         <w:rPr>
-          <w:b w:val="1"/>
-          <w:sz w:val="46"/>
-          <w:szCs w:val="46"/>
-          <w:rtl w:val="0"/>
-        </w:rPr>
-        <w:t xml:space="preserve">Resource Feasibility – Tính khả thi về tài nguyên</w:t>
-      </w:r>
-    </w:p>
-    <w:p>
-      <w:pPr>
-        <w:spacing w:after="240" w:before="240" w:lineRule="auto"/>
-        <w:rPr/>
-      </w:pPr>
-      <w:r>
-        <w:rPr>
-          <w:rtl w:val="0"/>
-        </w:rPr>
-        <w:t xml:space="preserve">Đầy đủ con người để thực hiện xây dựng hệ thống, quản lý quá trình xây dựng hệ thống, cho tới vận hành hệ thống</w:t>
-      </w:r>
-    </w:p>
-    <w:p>
-      <w:pPr>
-        <w:spacing w:after="240" w:before="240" w:lineRule="auto"/>
-        <w:rPr/>
-      </w:pPr>
-      <w:r>
-        <w:rPr>
-          <w:rtl w:val="0"/>
-        </w:rPr>
-        <w:t xml:space="preserve">Đội ngũ bao gồm scrum master, product owners và developers</w:t>
+          <w:b/>
+          <w:sz w:val="46"/>
+          <w:szCs w:val="46"/>
+        </w:rPr>
+        <w:t>Resource Feasibility – Tính khả thi về tài nguyên</w:t>
+      </w:r>
+    </w:p>
+    <w:p>
+      <w:pPr>
+        <w:spacing w:before="240" w:after="240"/>
+      </w:pPr>
+      <w:r>
+        <w:t>Đầy đủ con người để thực hiện xây dựng hệ thống, quản lý quá trình xây dựng hệ thống, cho tới vận hành hệ thống</w:t>
+      </w:r>
+    </w:p>
+    <w:p>
+      <w:pPr>
+        <w:spacing w:before="240" w:after="240"/>
+      </w:pPr>
+      <w:r>
+        <w:t>Đội ngũ bao gồm scrum master, product owners và developers</w:t>
       </w:r>
     </w:p>
     <w:p>
@@ -233,47 +209,38 @@
         <w:pStyle w:val="Heading1"/>
         <w:keepNext w:val="0"/>
         <w:keepLines w:val="0"/>
-        <w:spacing w:before="480" w:lineRule="auto"/>
-        <w:rPr>
-          <w:b w:val="1"/>
-          <w:sz w:val="46"/>
-          <w:szCs w:val="46"/>
-        </w:rPr>
-      </w:pPr>
-      <w:bookmarkStart w:colFirst="0" w:colLast="0" w:name="_2hz6xlbn42l7" w:id="5"/>
+        <w:spacing w:before="480"/>
+        <w:rPr>
+          <w:b/>
+          <w:sz w:val="46"/>
+          <w:szCs w:val="46"/>
+        </w:rPr>
+      </w:pPr>
+      <w:bookmarkStart w:id="5" w:name="_2hz6xlbn42l7" w:colFirst="0" w:colLast="0"/>
       <w:bookmarkEnd w:id="5"/>
       <w:r>
         <w:rPr>
-          <w:b w:val="1"/>
-          <w:sz w:val="46"/>
-          <w:szCs w:val="46"/>
-          <w:rtl w:val="0"/>
-        </w:rPr>
-        <w:t xml:space="preserve">Operational Feasibility – Tính khả thi về vận hành</w:t>
-      </w:r>
-    </w:p>
-    <w:p>
-      <w:pPr>
-        <w:spacing w:after="240" w:before="240" w:lineRule="auto"/>
-        <w:rPr/>
-      </w:pPr>
-      <w:r>
-        <w:rPr>
-          <w:rtl w:val="0"/>
-        </w:rPr>
-        <w:t xml:space="preserve">Sau khi hoàn tất phát triển, ứng dụng có thể được host trên cloud để giảm thiểu vấn đề quản lý vận hành server</w:t>
-      </w:r>
-    </w:p>
-    <w:p>
-      <w:pPr>
-        <w:spacing w:after="240" w:before="240" w:lineRule="auto"/>
-        <w:rPr/>
-      </w:pPr>
-      <w:r>
-        <w:rPr>
-          <w:rtl w:val="0"/>
-        </w:rPr>
-        <w:t xml:space="preserve">Có nhân sự thực hiện các công việc như cập nhật lịch xem phim, thay đổi giá vé…</w:t>
+          <w:b/>
+          <w:sz w:val="46"/>
+          <w:szCs w:val="46"/>
+        </w:rPr>
+        <w:t>Operational Feasibility – Tính khả thi về vận hành</w:t>
+      </w:r>
+    </w:p>
+    <w:p>
+      <w:pPr>
+        <w:spacing w:before="240" w:after="240"/>
+      </w:pPr>
+      <w:r>
+        <w:t>Sau khi hoàn tất phát triển, ứng dụng có thể được host trên cloud để giảm thiểu vấn đề quản lý vận hành server</w:t>
+      </w:r>
+    </w:p>
+    <w:p>
+      <w:pPr>
+        <w:spacing w:before="240" w:after="240"/>
+      </w:pPr>
+      <w:r>
+        <w:t>Có nhân sự thực hiện các công việc như cập nhật lịch xem phim, thay đổi giá vé…</w:t>
       </w:r>
     </w:p>
     <w:p>
@@ -281,35 +248,31 @@
         <w:pStyle w:val="Heading1"/>
         <w:keepNext w:val="0"/>
         <w:keepLines w:val="0"/>
-        <w:spacing w:before="480" w:lineRule="auto"/>
-        <w:rPr>
-          <w:b w:val="1"/>
-          <w:sz w:val="46"/>
-          <w:szCs w:val="46"/>
-        </w:rPr>
-      </w:pPr>
-      <w:bookmarkStart w:colFirst="0" w:colLast="0" w:name="_spb0bolofuir" w:id="6"/>
+        <w:spacing w:before="480"/>
+        <w:rPr>
+          <w:b/>
+          <w:sz w:val="46"/>
+          <w:szCs w:val="46"/>
+        </w:rPr>
+      </w:pPr>
+      <w:bookmarkStart w:id="6" w:name="_spb0bolofuir" w:colFirst="0" w:colLast="0"/>
       <w:bookmarkEnd w:id="6"/>
       <w:r>
         <w:rPr>
-          <w:b w:val="1"/>
-          <w:sz w:val="46"/>
-          <w:szCs w:val="46"/>
-          <w:rtl w:val="0"/>
-        </w:rPr>
-        <w:t xml:space="preserve">Schedule Feasibility – Tính khả thi về sắp xếp lịch</w:t>
-      </w:r>
-    </w:p>
-    <w:p>
-      <w:pPr>
-        <w:spacing w:after="240" w:before="240" w:lineRule="auto"/>
-        <w:rPr/>
-      </w:pPr>
-      <w:r>
-        <w:rPr>
-          <w:rtl w:val="0"/>
-        </w:rPr>
-        <w:t xml:space="preserve">Hệ thống đặt vé thích hợp với việc phát triển và release features liên tục, các feature lớn và quan trọng sẽ được ưu tiên phát triển và mang tới sản phẩm cho người dùng càng nhanh càng tốt, các features phụ sẽ được ưu tiên phát triển sau cùng với đà phát triển của ứng dụng</w:t>
+          <w:b/>
+          <w:sz w:val="46"/>
+          <w:szCs w:val="46"/>
+        </w:rPr>
+        <w:t>Schedule Feasibility – Tính khả thi về sắp xếp lịch</w:t>
+      </w:r>
+    </w:p>
+    <w:p>
+      <w:pPr>
+        <w:spacing w:before="240" w:after="240"/>
+      </w:pPr>
+      <w:r>
+        <w:lastRenderedPageBreak/>
+        <w:t>Hệ thống đặt vé thích hợp với việc phát triển và release features liên tục, các feature lớn và quan trọng sẽ được ưu tiên phát triển và mang tới sản phẩm cho người dùng càng nhanh càng tốt, các features phụ sẽ được ưu tiên phát triển sau cùng với đà phát triển của ứng dụng</w:t>
       </w:r>
     </w:p>
     <w:p>
@@ -317,95 +280,69 @@
         <w:pStyle w:val="Heading1"/>
         <w:keepNext w:val="0"/>
         <w:keepLines w:val="0"/>
-        <w:spacing w:before="480" w:lineRule="auto"/>
-        <w:rPr>
-          <w:b w:val="1"/>
-          <w:sz w:val="46"/>
-          <w:szCs w:val="46"/>
-        </w:rPr>
-      </w:pPr>
-      <w:bookmarkStart w:colFirst="0" w:colLast="0" w:name="_ht4661fx0n5a" w:id="7"/>
+        <w:spacing w:before="480"/>
+        <w:rPr>
+          <w:b/>
+          <w:sz w:val="46"/>
+          <w:szCs w:val="46"/>
+        </w:rPr>
+      </w:pPr>
+      <w:bookmarkStart w:id="7" w:name="_ht4661fx0n5a" w:colFirst="0" w:colLast="0"/>
       <w:bookmarkEnd w:id="7"/>
       <w:r>
         <w:rPr>
-          <w:b w:val="1"/>
-          <w:sz w:val="46"/>
-          <w:szCs w:val="46"/>
-          <w:rtl w:val="0"/>
-        </w:rPr>
-        <w:t xml:space="preserve">Cultural Feasibility – Tính khả thi về mặt văn hoá</w:t>
-      </w:r>
-    </w:p>
-    <w:p>
-      <w:pPr>
-        <w:spacing w:after="240" w:before="240" w:lineRule="auto"/>
-        <w:rPr/>
-      </w:pPr>
-      <w:r>
-        <w:rPr>
-          <w:rtl w:val="0"/>
-        </w:rPr>
-        <w:t xml:space="preserve">Có tính khả thi cao về mặt văn hoá, vì đối tượng người dùng chủ yếu là người Việt Nam và đa phần sẽ là giới trẻ, họ là những con người yêu thích sử dụng các nền tảng thanh toán và mua sắm trực tuyến, và xu hướng này sẽ ngày càng phát triển chứ không có dấu hiệu đi ngược lại.</w:t>
-      </w:r>
-    </w:p>
-    <w:p>
-      <w:pPr>
-        <w:spacing w:after="240" w:before="240" w:lineRule="auto"/>
-        <w:rPr/>
-      </w:pPr>
-      <w:r>
-        <w:rPr>
-          <w:rtl w:val="0"/>
-        </w:rPr>
+          <w:b/>
+          <w:sz w:val="46"/>
+          <w:szCs w:val="46"/>
+        </w:rPr>
+        <w:t>Cultural Feasibility – Tính khả thi về mặt văn hoá</w:t>
+      </w:r>
+    </w:p>
+    <w:p>
+      <w:pPr>
+        <w:spacing w:before="240" w:after="240"/>
+      </w:pPr>
+      <w:r>
+        <w:t>Có tính khả thi cao về mặt văn hoá, vì đối tượng người dùng chủ yếu là người Việt Nam và đa phần sẽ là giới trẻ, họ là những con người yêu thích sử dụng các nền tảng thanh toán và mua sắm trực tuyến, và xu hướng này sẽ ngày càng phát triển chứ không có dấu hiệu đi ngược lại.</w:t>
+      </w:r>
+    </w:p>
+    <w:p>
+      <w:pPr>
+        <w:spacing w:before="240" w:after="240"/>
+      </w:pPr>
+      <w:r>
         <w:t xml:space="preserve">Vấn đề văn hoá sẽ là một điểm cộng của ứng dụng </w:t>
       </w:r>
     </w:p>
     <w:p>
       <w:pPr>
-        <w:spacing w:after="240" w:before="240" w:lineRule="auto"/>
+        <w:spacing w:before="240" w:after="240"/>
         <w:rPr>
           <w:sz w:val="96"/>
           <w:szCs w:val="96"/>
         </w:rPr>
       </w:pPr>
-      <w:r>
-        <w:rPr>
-          <w:rtl w:val="0"/>
-        </w:rPr>
-      </w:r>
-    </w:p>
-    <w:p>
-      <w:pPr>
-        <w:rPr/>
-      </w:pPr>
-      <w:r>
-        <w:rPr>
-          <w:rtl w:val="0"/>
-        </w:rPr>
-      </w:r>
-    </w:p>
+    </w:p>
+    <w:p/>
     <w:sectPr>
-      <w:pgSz w:h="15840" w:w="12240" w:orient="portrait"/>
-      <w:pgMar w:bottom="1440" w:top="1440" w:left="1440" w:right="1440" w:header="720" w:footer="720"/>
+      <w:pgSz w:w="12240" w:h="15840"/>
+      <w:pgMar w:top="1440" w:right="1440" w:bottom="1440" w:left="1440" w:header="720" w:footer="720" w:gutter="0"/>
       <w:pgNumType w:start="1"/>
+      <w:cols w:space="720"/>
     </w:sectPr>
   </w:body>
 </w:document>
 </file>
 
-<file path=word/numbering.xml><?xml version="1.0" encoding="utf-8"?>
-<w:numbering xmlns:mc="http://schemas.openxmlformats.org/markup-compatibility/2006" xmlns:o="urn:schemas-microsoft-com:office:office" xmlns:r="http://schemas.openxmlformats.org/officeDocument/2006/relationships" xmlns:m="http://schemas.openxmlformats.org/officeDocument/2006/math" xmlns:v="urn:schemas-microsoft-com:vml" xmlns:wp="http://schemas.openxmlformats.org/drawingml/2006/wordprocessingDrawing" xmlns:w10="urn:schemas-microsoft-com:office:word" xmlns:w="http://schemas.openxmlformats.org/wordprocessingml/2006/main" xmlns:wne="http://schemas.microsoft.com/office/word/2006/wordml" xmlns:sl="http://schemas.openxmlformats.org/schemaLibrary/2006/main" xmlns:a="http://schemas.openxmlformats.org/drawingml/2006/main" xmlns:pic="http://schemas.openxmlformats.org/drawingml/2006/picture" xmlns:c="http://schemas.openxmlformats.org/drawingml/2006/chart" xmlns:lc="http://schemas.openxmlformats.org/drawingml/2006/lockedCanvas" xmlns:dgm="http://schemas.openxmlformats.org/drawingml/2006/diagram" xmlns:wps="http://schemas.microsoft.com/office/word/2010/wordprocessingShape" xmlns:wpg="http://schemas.microsoft.com/office/word/2010/wordprocessingGroup" xmlns:w14="http://schemas.microsoft.com/office/word/2010/wordml" xmlns:w15="http://schemas.microsoft.com/office/word/2012/wordml"/>
-</file>
-
 <file path=word/styles.xml><?xml version="1.0" encoding="utf-8"?>
-<w:styles xmlns:mc="http://schemas.openxmlformats.org/markup-compatibility/2006" xmlns:o="urn:schemas-microsoft-com:office:office" xmlns:r="http://schemas.openxmlformats.org/officeDocument/2006/relationships" xmlns:m="http://schemas.openxmlformats.org/officeDocument/2006/math" xmlns:v="urn:schemas-microsoft-com:vml" xmlns:wp="http://schemas.openxmlformats.org/drawingml/2006/wordprocessingDrawing" xmlns:w10="urn:schemas-microsoft-com:office:word" xmlns:w="http://schemas.openxmlformats.org/wordprocessingml/2006/main" xmlns:wne="http://schemas.microsoft.com/office/word/2006/wordml" xmlns:sl="http://schemas.openxmlformats.org/schemaLibrary/2006/main" xmlns:a="http://schemas.openxmlformats.org/drawingml/2006/main" xmlns:pic="http://schemas.openxmlformats.org/drawingml/2006/picture" xmlns:c="http://schemas.openxmlformats.org/drawingml/2006/chart" xmlns:lc="http://schemas.openxmlformats.org/drawingml/2006/lockedCanvas" xmlns:dgm="http://schemas.openxmlformats.org/drawingml/2006/diagram" xmlns:wps="http://schemas.microsoft.com/office/word/2010/wordprocessingShape" xmlns:wpg="http://schemas.microsoft.com/office/word/2010/wordprocessingGroup" xmlns:w14="http://schemas.microsoft.com/office/word/2010/wordml" xmlns:w15="http://schemas.microsoft.com/office/word/2012/wordml">
+<w:styles xmlns:mc="http://schemas.openxmlformats.org/markup-compatibility/2006" xmlns:r="http://schemas.openxmlformats.org/officeDocument/2006/relationships" xmlns:w="http://schemas.openxmlformats.org/wordprocessingml/2006/main" xmlns:w14="http://schemas.microsoft.com/office/word/2010/wordml" xmlns:w15="http://schemas.microsoft.com/office/word/2012/wordml" xmlns:w16cex="http://schemas.microsoft.com/office/word/2018/wordml/cex" xmlns:w16cid="http://schemas.microsoft.com/office/word/2016/wordml/cid" xmlns:w16="http://schemas.microsoft.com/office/word/2018/wordml" xmlns:w16sdtdh="http://schemas.microsoft.com/office/word/2020/wordml/sdtdatahash" xmlns:w16se="http://schemas.microsoft.com/office/word/2015/wordml/symex" mc:Ignorable="w14 w15 w16se w16cid w16 w16cex w16sdtdh">
   <w:docDefaults>
     <w:rPrDefault>
       <w:rPr>
-        <w:rFonts w:ascii="Arial" w:cs="Arial" w:eastAsia="Arial" w:hAnsi="Arial"/>
+        <w:rFonts w:ascii="Arial" w:eastAsia="Arial" w:hAnsi="Arial" w:cs="Arial"/>
         <w:sz w:val="22"/>
         <w:szCs w:val="22"/>
-        <w:lang w:val="en"/>
+        <w:lang w:val="en" w:eastAsia="en-US" w:bidi="ar-SA"/>
       </w:rPr>
     </w:rPrDefault>
     <w:pPrDefault>
@@ -414,21 +351,399 @@
       </w:pPr>
     </w:pPrDefault>
   </w:docDefaults>
-  <w:style w:type="paragraph" w:styleId="Normal" w:default="1">
-    <w:name w:val="normal"/>
-  </w:style>
-  <w:style w:type="table" w:styleId="TableNormal" w:default="1">
-    <w:name w:val="Table Normal"/>
+  <w:latentStyles w:defLockedState="0" w:defUIPriority="99" w:defSemiHidden="0" w:defUnhideWhenUsed="0" w:defQFormat="0" w:count="376">
+    <w:lsdException w:name="Normal" w:uiPriority="0" w:qFormat="1"/>
+    <w:lsdException w:name="heading 1" w:uiPriority="9" w:qFormat="1"/>
+    <w:lsdException w:name="heading 2" w:semiHidden="1" w:uiPriority="9" w:unhideWhenUsed="1" w:qFormat="1"/>
+    <w:lsdException w:name="heading 3" w:semiHidden="1" w:uiPriority="9" w:unhideWhenUsed="1" w:qFormat="1"/>
+    <w:lsdException w:name="heading 4" w:semiHidden="1" w:uiPriority="9" w:unhideWhenUsed="1" w:qFormat="1"/>
+    <w:lsdException w:name="heading 5" w:semiHidden="1" w:uiPriority="9" w:unhideWhenUsed="1" w:qFormat="1"/>
+    <w:lsdException w:name="heading 6" w:semiHidden="1" w:uiPriority="9" w:unhideWhenUsed="1" w:qFormat="1"/>
+    <w:lsdException w:name="heading 7" w:semiHidden="1" w:uiPriority="9" w:unhideWhenUsed="1" w:qFormat="1"/>
+    <w:lsdException w:name="heading 8" w:semiHidden="1" w:uiPriority="9" w:unhideWhenUsed="1" w:qFormat="1"/>
+    <w:lsdException w:name="heading 9" w:semiHidden="1" w:uiPriority="9" w:unhideWhenUsed="1" w:qFormat="1"/>
+    <w:lsdException w:name="index 1" w:semiHidden="1" w:unhideWhenUsed="1"/>
+    <w:lsdException w:name="index 2" w:semiHidden="1" w:unhideWhenUsed="1"/>
+    <w:lsdException w:name="index 3" w:semiHidden="1" w:unhideWhenUsed="1"/>
+    <w:lsdException w:name="index 4" w:semiHidden="1" w:unhideWhenUsed="1"/>
+    <w:lsdException w:name="index 5" w:semiHidden="1" w:unhideWhenUsed="1"/>
+    <w:lsdException w:name="index 6" w:semiHidden="1" w:unhideWhenUsed="1"/>
+    <w:lsdException w:name="index 7" w:semiHidden="1" w:unhideWhenUsed="1"/>
+    <w:lsdException w:name="index 8" w:semiHidden="1" w:unhideWhenUsed="1"/>
+    <w:lsdException w:name="index 9" w:semiHidden="1" w:unhideWhenUsed="1"/>
+    <w:lsdException w:name="toc 1" w:semiHidden="1" w:uiPriority="39" w:unhideWhenUsed="1"/>
+    <w:lsdException w:name="toc 2" w:semiHidden="1" w:uiPriority="39" w:unhideWhenUsed="1"/>
+    <w:lsdException w:name="toc 3" w:semiHidden="1" w:uiPriority="39" w:unhideWhenUsed="1"/>
+    <w:lsdException w:name="toc 4" w:semiHidden="1" w:uiPriority="39" w:unhideWhenUsed="1"/>
+    <w:lsdException w:name="toc 5" w:semiHidden="1" w:uiPriority="39" w:unhideWhenUsed="1"/>
+    <w:lsdException w:name="toc 6" w:semiHidden="1" w:uiPriority="39" w:unhideWhenUsed="1"/>
+    <w:lsdException w:name="toc 7" w:semiHidden="1" w:uiPriority="39" w:unhideWhenUsed="1"/>
+    <w:lsdException w:name="toc 8" w:semiHidden="1" w:uiPriority="39" w:unhideWhenUsed="1"/>
+    <w:lsdException w:name="toc 9" w:semiHidden="1" w:uiPriority="39" w:unhideWhenUsed="1"/>
+    <w:lsdException w:name="Normal Indent" w:semiHidden="1" w:unhideWhenUsed="1"/>
+    <w:lsdException w:name="footnote text" w:semiHidden="1" w:unhideWhenUsed="1"/>
+    <w:lsdException w:name="annotation text" w:semiHidden="1" w:unhideWhenUsed="1"/>
+    <w:lsdException w:name="header" w:semiHidden="1" w:unhideWhenUsed="1"/>
+    <w:lsdException w:name="footer" w:semiHidden="1" w:unhideWhenUsed="1"/>
+    <w:lsdException w:name="index heading" w:semiHidden="1" w:unhideWhenUsed="1"/>
+    <w:lsdException w:name="caption" w:semiHidden="1" w:uiPriority="35" w:unhideWhenUsed="1" w:qFormat="1"/>
+    <w:lsdException w:name="table of figures" w:semiHidden="1" w:unhideWhenUsed="1"/>
+    <w:lsdException w:name="envelope address" w:semiHidden="1" w:unhideWhenUsed="1"/>
+    <w:lsdException w:name="envelope return" w:semiHidden="1" w:unhideWhenUsed="1"/>
+    <w:lsdException w:name="footnote reference" w:semiHidden="1" w:unhideWhenUsed="1"/>
+    <w:lsdException w:name="annotation reference" w:semiHidden="1" w:unhideWhenUsed="1"/>
+    <w:lsdException w:name="line number" w:semiHidden="1" w:unhideWhenUsed="1"/>
+    <w:lsdException w:name="page number" w:semiHidden="1" w:unhideWhenUsed="1"/>
+    <w:lsdException w:name="endnote reference" w:semiHidden="1" w:unhideWhenUsed="1"/>
+    <w:lsdException w:name="endnote text" w:semiHidden="1" w:unhideWhenUsed="1"/>
+    <w:lsdException w:name="table of authorities" w:semiHidden="1" w:unhideWhenUsed="1"/>
+    <w:lsdException w:name="macro" w:semiHidden="1" w:unhideWhenUsed="1"/>
+    <w:lsdException w:name="toa heading" w:semiHidden="1" w:unhideWhenUsed="1"/>
+    <w:lsdException w:name="List" w:semiHidden="1" w:unhideWhenUsed="1"/>
+    <w:lsdException w:name="List Bullet" w:semiHidden="1" w:unhideWhenUsed="1"/>
+    <w:lsdException w:name="List Number" w:semiHidden="1" w:unhideWhenUsed="1"/>
+    <w:lsdException w:name="List 2" w:semiHidden="1" w:unhideWhenUsed="1"/>
+    <w:lsdException w:name="List 3" w:semiHidden="1" w:unhideWhenUsed="1"/>
+    <w:lsdException w:name="List 4" w:semiHidden="1" w:unhideWhenUsed="1"/>
+    <w:lsdException w:name="List 5" w:semiHidden="1" w:unhideWhenUsed="1"/>
+    <w:lsdException w:name="List Bullet 2" w:semiHidden="1" w:unhideWhenUsed="1"/>
+    <w:lsdException w:name="List Bullet 3" w:semiHidden="1" w:unhideWhenUsed="1"/>
+    <w:lsdException w:name="List Bullet 4" w:semiHidden="1" w:unhideWhenUsed="1"/>
+    <w:lsdException w:name="List Bullet 5" w:semiHidden="1" w:unhideWhenUsed="1"/>
+    <w:lsdException w:name="List Number 2" w:semiHidden="1" w:unhideWhenUsed="1"/>
+    <w:lsdException w:name="List Number 3" w:semiHidden="1" w:unhideWhenUsed="1"/>
+    <w:lsdException w:name="List Number 4" w:semiHidden="1" w:unhideWhenUsed="1"/>
+    <w:lsdException w:name="List Number 5" w:semiHidden="1" w:unhideWhenUsed="1"/>
+    <w:lsdException w:name="Title" w:uiPriority="10" w:qFormat="1"/>
+    <w:lsdException w:name="Closing" w:semiHidden="1" w:unhideWhenUsed="1"/>
+    <w:lsdException w:name="Signature" w:semiHidden="1" w:unhideWhenUsed="1"/>
+    <w:lsdException w:name="Default Paragraph Font" w:semiHidden="1" w:uiPriority="1" w:unhideWhenUsed="1"/>
+    <w:lsdException w:name="Body Text" w:semiHidden="1" w:unhideWhenUsed="1"/>
+    <w:lsdException w:name="Body Text Indent" w:semiHidden="1" w:unhideWhenUsed="1"/>
+    <w:lsdException w:name="List Continue" w:semiHidden="1" w:unhideWhenUsed="1"/>
+    <w:lsdException w:name="List Continue 2" w:semiHidden="1" w:unhideWhenUsed="1"/>
+    <w:lsdException w:name="List Continue 3" w:semiHidden="1" w:unhideWhenUsed="1"/>
+    <w:lsdException w:name="List Continue 4" w:semiHidden="1" w:unhideWhenUsed="1"/>
+    <w:lsdException w:name="List Continue 5" w:semiHidden="1" w:unhideWhenUsed="1"/>
+    <w:lsdException w:name="Message Header" w:semiHidden="1" w:unhideWhenUsed="1"/>
+    <w:lsdException w:name="Subtitle" w:uiPriority="11" w:qFormat="1"/>
+    <w:lsdException w:name="Salutation" w:semiHidden="1" w:unhideWhenUsed="1"/>
+    <w:lsdException w:name="Date" w:semiHidden="1" w:unhideWhenUsed="1"/>
+    <w:lsdException w:name="Body Text First Indent" w:semiHidden="1" w:unhideWhenUsed="1"/>
+    <w:lsdException w:name="Body Text First Indent 2" w:semiHidden="1" w:unhideWhenUsed="1"/>
+    <w:lsdException w:name="Note Heading" w:semiHidden="1" w:unhideWhenUsed="1"/>
+    <w:lsdException w:name="Body Text 2" w:semiHidden="1" w:unhideWhenUsed="1"/>
+    <w:lsdException w:name="Body Text 3" w:semiHidden="1" w:unhideWhenUsed="1"/>
+    <w:lsdException w:name="Body Text Indent 2" w:semiHidden="1" w:unhideWhenUsed="1"/>
+    <w:lsdException w:name="Body Text Indent 3" w:semiHidden="1" w:unhideWhenUsed="1"/>
+    <w:lsdException w:name="Block Text" w:semiHidden="1" w:unhideWhenUsed="1"/>
+    <w:lsdException w:name="Hyperlink" w:semiHidden="1" w:unhideWhenUsed="1"/>
+    <w:lsdException w:name="FollowedHyperlink" w:semiHidden="1" w:unhideWhenUsed="1"/>
+    <w:lsdException w:name="Strong" w:uiPriority="22" w:qFormat="1"/>
+    <w:lsdException w:name="Emphasis" w:uiPriority="20" w:qFormat="1"/>
+    <w:lsdException w:name="Document Map" w:semiHidden="1" w:unhideWhenUsed="1"/>
+    <w:lsdException w:name="Plain Text" w:semiHidden="1" w:unhideWhenUsed="1"/>
+    <w:lsdException w:name="E-mail Signature" w:semiHidden="1" w:unhideWhenUsed="1"/>
+    <w:lsdException w:name="HTML Top of Form" w:semiHidden="1" w:unhideWhenUsed="1"/>
+    <w:lsdException w:name="HTML Bottom of Form" w:semiHidden="1" w:unhideWhenUsed="1"/>
+    <w:lsdException w:name="Normal (Web)" w:semiHidden="1" w:unhideWhenUsed="1"/>
+    <w:lsdException w:name="HTML Acronym" w:semiHidden="1" w:unhideWhenUsed="1"/>
+    <w:lsdException w:name="HTML Address" w:semiHidden="1" w:unhideWhenUsed="1"/>
+    <w:lsdException w:name="HTML Cite" w:semiHidden="1" w:unhideWhenUsed="1"/>
+    <w:lsdException w:name="HTML Code" w:semiHidden="1" w:unhideWhenUsed="1"/>
+    <w:lsdException w:name="HTML Definition" w:semiHidden="1" w:unhideWhenUsed="1"/>
+    <w:lsdException w:name="HTML Keyboard" w:semiHidden="1" w:unhideWhenUsed="1"/>
+    <w:lsdException w:name="HTML Preformatted" w:semiHidden="1" w:unhideWhenUsed="1"/>
+    <w:lsdException w:name="HTML Sample" w:semiHidden="1" w:unhideWhenUsed="1"/>
+    <w:lsdException w:name="HTML Typewriter" w:semiHidden="1" w:unhideWhenUsed="1"/>
+    <w:lsdException w:name="HTML Variable" w:semiHidden="1" w:unhideWhenUsed="1"/>
+    <w:lsdException w:name="Normal Table" w:semiHidden="1" w:unhideWhenUsed="1"/>
+    <w:lsdException w:name="annotation subject" w:semiHidden="1" w:unhideWhenUsed="1"/>
+    <w:lsdException w:name="No List" w:semiHidden="1" w:unhideWhenUsed="1"/>
+    <w:lsdException w:name="Outline List 1" w:semiHidden="1" w:unhideWhenUsed="1"/>
+    <w:lsdException w:name="Outline List 2" w:semiHidden="1" w:unhideWhenUsed="1"/>
+    <w:lsdException w:name="Outline List 3" w:semiHidden="1" w:unhideWhenUsed="1"/>
+    <w:lsdException w:name="Table Simple 1" w:semiHidden="1" w:unhideWhenUsed="1"/>
+    <w:lsdException w:name="Table Simple 2" w:semiHidden="1" w:unhideWhenUsed="1"/>
+    <w:lsdException w:name="Table Simple 3" w:semiHidden="1" w:unhideWhenUsed="1"/>
+    <w:lsdException w:name="Table Classic 1" w:semiHidden="1" w:unhideWhenUsed="1"/>
+    <w:lsdException w:name="Table Classic 2" w:semiHidden="1" w:unhideWhenUsed="1"/>
+    <w:lsdException w:name="Table Classic 3" w:semiHidden="1" w:unhideWhenUsed="1"/>
+    <w:lsdException w:name="Table Classic 4" w:semiHidden="1" w:unhideWhenUsed="1"/>
+    <w:lsdException w:name="Table Colorful 1" w:semiHidden="1" w:unhideWhenUsed="1"/>
+    <w:lsdException w:name="Table Colorful 2" w:semiHidden="1" w:unhideWhenUsed="1"/>
+    <w:lsdException w:name="Table Colorful 3" w:semiHidden="1" w:unhideWhenUsed="1"/>
+    <w:lsdException w:name="Table Columns 1" w:semiHidden="1" w:unhideWhenUsed="1"/>
+    <w:lsdException w:name="Table Columns 2" w:semiHidden="1" w:unhideWhenUsed="1"/>
+    <w:lsdException w:name="Table Columns 3" w:semiHidden="1" w:unhideWhenUsed="1"/>
+    <w:lsdException w:name="Table Columns 4" w:semiHidden="1" w:unhideWhenUsed="1"/>
+    <w:lsdException w:name="Table Columns 5" w:semiHidden="1" w:unhideWhenUsed="1"/>
+    <w:lsdException w:name="Table Grid 1" w:semiHidden="1" w:unhideWhenUsed="1"/>
+    <w:lsdException w:name="Table Grid 2" w:semiHidden="1" w:unhideWhenUsed="1"/>
+    <w:lsdException w:name="Table Grid 3" w:semiHidden="1" w:unhideWhenUsed="1"/>
+    <w:lsdException w:name="Table Grid 4" w:semiHidden="1" w:unhideWhenUsed="1"/>
+    <w:lsdException w:name="Table Grid 5" w:semiHidden="1" w:unhideWhenUsed="1"/>
+    <w:lsdException w:name="Table Grid 6" w:semiHidden="1" w:unhideWhenUsed="1"/>
+    <w:lsdException w:name="Table Grid 7" w:semiHidden="1" w:unhideWhenUsed="1"/>
+    <w:lsdException w:name="Table Grid 8" w:semiHidden="1" w:unhideWhenUsed="1"/>
+    <w:lsdException w:name="Table List 1" w:semiHidden="1" w:unhideWhenUsed="1"/>
+    <w:lsdException w:name="Table List 2" w:semiHidden="1" w:unhideWhenUsed="1"/>
+    <w:lsdException w:name="Table List 3" w:semiHidden="1" w:unhideWhenUsed="1"/>
+    <w:lsdException w:name="Table List 4" w:semiHidden="1" w:unhideWhenUsed="1"/>
+    <w:lsdException w:name="Table List 5" w:semiHidden="1" w:unhideWhenUsed="1"/>
+    <w:lsdException w:name="Table List 6" w:semiHidden="1" w:unhideWhenUsed="1"/>
+    <w:lsdException w:name="Table List 7" w:semiHidden="1" w:unhideWhenUsed="1"/>
+    <w:lsdException w:name="Table List 8" w:semiHidden="1" w:unhideWhenUsed="1"/>
+    <w:lsdException w:name="Table 3D effects 1" w:semiHidden="1" w:unhideWhenUsed="1"/>
+    <w:lsdException w:name="Table 3D effects 2" w:semiHidden="1" w:unhideWhenUsed="1"/>
+    <w:lsdException w:name="Table 3D effects 3" w:semiHidden="1" w:unhideWhenUsed="1"/>
+    <w:lsdException w:name="Table Contemporary" w:semiHidden="1" w:unhideWhenUsed="1"/>
+    <w:lsdException w:name="Table Elegant" w:semiHidden="1" w:unhideWhenUsed="1"/>
+    <w:lsdException w:name="Table Professional" w:semiHidden="1" w:unhideWhenUsed="1"/>
+    <w:lsdException w:name="Table Subtle 1" w:semiHidden="1" w:unhideWhenUsed="1"/>
+    <w:lsdException w:name="Table Subtle 2" w:semiHidden="1" w:unhideWhenUsed="1"/>
+    <w:lsdException w:name="Table Web 1" w:semiHidden="1" w:unhideWhenUsed="1"/>
+    <w:lsdException w:name="Table Web 2" w:semiHidden="1" w:unhideWhenUsed="1"/>
+    <w:lsdException w:name="Table Web 3" w:semiHidden="1" w:unhideWhenUsed="1"/>
+    <w:lsdException w:name="Balloon Text" w:semiHidden="1" w:unhideWhenUsed="1"/>
+    <w:lsdException w:name="Table Grid" w:uiPriority="39"/>
+    <w:lsdException w:name="Table Theme" w:semiHidden="1" w:unhideWhenUsed="1"/>
+    <w:lsdException w:name="Placeholder Text" w:semiHidden="1"/>
+    <w:lsdException w:name="No Spacing" w:uiPriority="1" w:qFormat="1"/>
+    <w:lsdException w:name="Light Shading" w:uiPriority="60"/>
+    <w:lsdException w:name="Light List" w:uiPriority="61"/>
+    <w:lsdException w:name="Light Grid" w:uiPriority="62"/>
+    <w:lsdException w:name="Medium Shading 1" w:uiPriority="63"/>
+    <w:lsdException w:name="Medium Shading 2" w:uiPriority="64"/>
+    <w:lsdException w:name="Medium List 1" w:uiPriority="65"/>
+    <w:lsdException w:name="Medium List 2" w:uiPriority="66"/>
+    <w:lsdException w:name="Medium Grid 1" w:uiPriority="67"/>
+    <w:lsdException w:name="Medium Grid 2" w:uiPriority="68"/>
+    <w:lsdException w:name="Medium Grid 3" w:uiPriority="69"/>
+    <w:lsdException w:name="Dark List" w:uiPriority="70"/>
+    <w:lsdException w:name="Colorful Shading" w:uiPriority="71"/>
+    <w:lsdException w:name="Colorful List" w:uiPriority="72"/>
+    <w:lsdException w:name="Colorful Grid" w:uiPriority="73"/>
+    <w:lsdException w:name="Light Shading Accent 1" w:uiPriority="60"/>
+    <w:lsdException w:name="Light List Accent 1" w:uiPriority="61"/>
+    <w:lsdException w:name="Light Grid Accent 1" w:uiPriority="62"/>
+    <w:lsdException w:name="Medium Shading 1 Accent 1" w:uiPriority="63"/>
+    <w:lsdException w:name="Medium Shading 2 Accent 1" w:uiPriority="64"/>
+    <w:lsdException w:name="Medium List 1 Accent 1" w:uiPriority="65"/>
+    <w:lsdException w:name="Revision" w:semiHidden="1"/>
+    <w:lsdException w:name="List Paragraph" w:uiPriority="34" w:qFormat="1"/>
+    <w:lsdException w:name="Quote" w:uiPriority="29" w:qFormat="1"/>
+    <w:lsdException w:name="Intense Quote" w:uiPriority="30" w:qFormat="1"/>
+    <w:lsdException w:name="Medium List 2 Accent 1" w:uiPriority="66"/>
+    <w:lsdException w:name="Medium Grid 1 Accent 1" w:uiPriority="67"/>
+    <w:lsdException w:name="Medium Grid 2 Accent 1" w:uiPriority="68"/>
+    <w:lsdException w:name="Medium Grid 3 Accent 1" w:uiPriority="69"/>
+    <w:lsdException w:name="Dark List Accent 1" w:uiPriority="70"/>
+    <w:lsdException w:name="Colorful Shading Accent 1" w:uiPriority="71"/>
+    <w:lsdException w:name="Colorful List Accent 1" w:uiPriority="72"/>
+    <w:lsdException w:name="Colorful Grid Accent 1" w:uiPriority="73"/>
+    <w:lsdException w:name="Light Shading Accent 2" w:uiPriority="60"/>
+    <w:lsdException w:name="Light List Accent 2" w:uiPriority="61"/>
+    <w:lsdException w:name="Light Grid Accent 2" w:uiPriority="62"/>
+    <w:lsdException w:name="Medium Shading 1 Accent 2" w:uiPriority="63"/>
+    <w:lsdException w:name="Medium Shading 2 Accent 2" w:uiPriority="64"/>
+    <w:lsdException w:name="Medium List 1 Accent 2" w:uiPriority="65"/>
+    <w:lsdException w:name="Medium List 2 Accent 2" w:uiPriority="66"/>
+    <w:lsdException w:name="Medium Grid 1 Accent 2" w:uiPriority="67"/>
+    <w:lsdException w:name="Medium Grid 2 Accent 2" w:uiPriority="68"/>
+    <w:lsdException w:name="Medium Grid 3 Accent 2" w:uiPriority="69"/>
+    <w:lsdException w:name="Dark List Accent 2" w:uiPriority="70"/>
+    <w:lsdException w:name="Colorful Shading Accent 2" w:uiPriority="71"/>
+    <w:lsdException w:name="Colorful List Accent 2" w:uiPriority="72"/>
+    <w:lsdException w:name="Colorful Grid Accent 2" w:uiPriority="73"/>
+    <w:lsdException w:name="Light Shading Accent 3" w:uiPriority="60"/>
+    <w:lsdException w:name="Light List Accent 3" w:uiPriority="61"/>
+    <w:lsdException w:name="Light Grid Accent 3" w:uiPriority="62"/>
+    <w:lsdException w:name="Medium Shading 1 Accent 3" w:uiPriority="63"/>
+    <w:lsdException w:name="Medium Shading 2 Accent 3" w:uiPriority="64"/>
+    <w:lsdException w:name="Medium List 1 Accent 3" w:uiPriority="65"/>
+    <w:lsdException w:name="Medium List 2 Accent 3" w:uiPriority="66"/>
+    <w:lsdException w:name="Medium Grid 1 Accent 3" w:uiPriority="67"/>
+    <w:lsdException w:name="Medium Grid 2 Accent 3" w:uiPriority="68"/>
+    <w:lsdException w:name="Medium Grid 3 Accent 3" w:uiPriority="69"/>
+    <w:lsdException w:name="Dark List Accent 3" w:uiPriority="70"/>
+    <w:lsdException w:name="Colorful Shading Accent 3" w:uiPriority="71"/>
+    <w:lsdException w:name="Colorful List Accent 3" w:uiPriority="72"/>
+    <w:lsdException w:name="Colorful Grid Accent 3" w:uiPriority="73"/>
+    <w:lsdException w:name="Light Shading Accent 4" w:uiPriority="60"/>
+    <w:lsdException w:name="Light List Accent 4" w:uiPriority="61"/>
+    <w:lsdException w:name="Light Grid Accent 4" w:uiPriority="62"/>
+    <w:lsdException w:name="Medium Shading 1 Accent 4" w:uiPriority="63"/>
+    <w:lsdException w:name="Medium Shading 2 Accent 4" w:uiPriority="64"/>
+    <w:lsdException w:name="Medium List 1 Accent 4" w:uiPriority="65"/>
+    <w:lsdException w:name="Medium List 2 Accent 4" w:uiPriority="66"/>
+    <w:lsdException w:name="Medium Grid 1 Accent 4" w:uiPriority="67"/>
+    <w:lsdException w:name="Medium Grid 2 Accent 4" w:uiPriority="68"/>
+    <w:lsdException w:name="Medium Grid 3 Accent 4" w:uiPriority="69"/>
+    <w:lsdException w:name="Dark List Accent 4" w:uiPriority="70"/>
+    <w:lsdException w:name="Colorful Shading Accent 4" w:uiPriority="71"/>
+    <w:lsdException w:name="Colorful List Accent 4" w:uiPriority="72"/>
+    <w:lsdException w:name="Colorful Grid Accent 4" w:uiPriority="73"/>
+    <w:lsdException w:name="Light Shading Accent 5" w:uiPriority="60"/>
+    <w:lsdException w:name="Light List Accent 5" w:uiPriority="61"/>
+    <w:lsdException w:name="Light Grid Accent 5" w:uiPriority="62"/>
+    <w:lsdException w:name="Medium Shading 1 Accent 5" w:uiPriority="63"/>
+    <w:lsdException w:name="Medium Shading 2 Accent 5" w:uiPriority="64"/>
+    <w:lsdException w:name="Medium List 1 Accent 5" w:uiPriority="65"/>
+    <w:lsdException w:name="Medium List 2 Accent 5" w:uiPriority="66"/>
+    <w:lsdException w:name="Medium Grid 1 Accent 5" w:uiPriority="67"/>
+    <w:lsdException w:name="Medium Grid 2 Accent 5" w:uiPriority="68"/>
+    <w:lsdException w:name="Medium Grid 3 Accent 5" w:uiPriority="69"/>
+    <w:lsdException w:name="Dark List Accent 5" w:uiPriority="70"/>
+    <w:lsdException w:name="Colorful Shading Accent 5" w:uiPriority="71"/>
+    <w:lsdException w:name="Colorful List Accent 5" w:uiPriority="72"/>
+    <w:lsdException w:name="Colorful Grid Accent 5" w:uiPriority="73"/>
+    <w:lsdException w:name="Light Shading Accent 6" w:uiPriority="60"/>
+    <w:lsdException w:name="Light List Accent 6" w:uiPriority="61"/>
+    <w:lsdException w:name="Light Grid Accent 6" w:uiPriority="62"/>
+    <w:lsdException w:name="Medium Shading 1 Accent 6" w:uiPriority="63"/>
+    <w:lsdException w:name="Medium Shading 2 Accent 6" w:uiPriority="64"/>
+    <w:lsdException w:name="Medium List 1 Accent 6" w:uiPriority="65"/>
+    <w:lsdException w:name="Medium List 2 Accent 6" w:uiPriority="66"/>
+    <w:lsdException w:name="Medium Grid 1 Accent 6" w:uiPriority="67"/>
+    <w:lsdException w:name="Medium Grid 2 Accent 6" w:uiPriority="68"/>
+    <w:lsdException w:name="Medium Grid 3 Accent 6" w:uiPriority="69"/>
+    <w:lsdException w:name="Dark List Accent 6" w:uiPriority="70"/>
+    <w:lsdException w:name="Colorful Shading Accent 6" w:uiPriority="71"/>
+    <w:lsdException w:name="Colorful List Accent 6" w:uiPriority="72"/>
+    <w:lsdException w:name="Colorful Grid Accent 6" w:uiPriority="73"/>
+    <w:lsdException w:name="Subtle Emphasis" w:uiPriority="19" w:qFormat="1"/>
+    <w:lsdException w:name="Intense Emphasis" w:uiPriority="21" w:qFormat="1"/>
+    <w:lsdException w:name="Subtle Reference" w:uiPriority="31" w:qFormat="1"/>
+    <w:lsdException w:name="Intense Reference" w:uiPriority="32" w:qFormat="1"/>
+    <w:lsdException w:name="Book Title" w:uiPriority="33" w:qFormat="1"/>
+    <w:lsdException w:name="Bibliography" w:semiHidden="1" w:uiPriority="37" w:unhideWhenUsed="1"/>
+    <w:lsdException w:name="TOC Heading" w:semiHidden="1" w:uiPriority="39" w:unhideWhenUsed="1" w:qFormat="1"/>
+    <w:lsdException w:name="Plain Table 1" w:uiPriority="41"/>
+    <w:lsdException w:name="Plain Table 2" w:uiPriority="42"/>
+    <w:lsdException w:name="Plain Table 3" w:uiPriority="43"/>
+    <w:lsdException w:name="Plain Table 4" w:uiPriority="44"/>
+    <w:lsdException w:name="Plain Table 5" w:uiPriority="45"/>
+    <w:lsdException w:name="Grid Table Light" w:uiPriority="40"/>
+    <w:lsdException w:name="Grid Table 1 Light" w:uiPriority="46"/>
+    <w:lsdException w:name="Grid Table 2" w:uiPriority="47"/>
+    <w:lsdException w:name="Grid Table 3" w:uiPriority="48"/>
+    <w:lsdException w:name="Grid Table 4" w:uiPriority="49"/>
+    <w:lsdException w:name="Grid Table 5 Dark" w:uiPriority="50"/>
+    <w:lsdException w:name="Grid Table 6 Colorful" w:uiPriority="51"/>
+    <w:lsdException w:name="Grid Table 7 Colorful" w:uiPriority="52"/>
+    <w:lsdException w:name="Grid Table 1 Light Accent 1" w:uiPriority="46"/>
+    <w:lsdException w:name="Grid Table 2 Accent 1" w:uiPriority="47"/>
+    <w:lsdException w:name="Grid Table 3 Accent 1" w:uiPriority="48"/>
+    <w:lsdException w:name="Grid Table 4 Accent 1" w:uiPriority="49"/>
+    <w:lsdException w:name="Grid Table 5 Dark Accent 1" w:uiPriority="50"/>
+    <w:lsdException w:name="Grid Table 6 Colorful Accent 1" w:uiPriority="51"/>
+    <w:lsdException w:name="Grid Table 7 Colorful Accent 1" w:uiPriority="52"/>
+    <w:lsdException w:name="Grid Table 1 Light Accent 2" w:uiPriority="46"/>
+    <w:lsdException w:name="Grid Table 2 Accent 2" w:uiPriority="47"/>
+    <w:lsdException w:name="Grid Table 3 Accent 2" w:uiPriority="48"/>
+    <w:lsdException w:name="Grid Table 4 Accent 2" w:uiPriority="49"/>
+    <w:lsdException w:name="Grid Table 5 Dark Accent 2" w:uiPriority="50"/>
+    <w:lsdException w:name="Grid Table 6 Colorful Accent 2" w:uiPriority="51"/>
+    <w:lsdException w:name="Grid Table 7 Colorful Accent 2" w:uiPriority="52"/>
+    <w:lsdException w:name="Grid Table 1 Light Accent 3" w:uiPriority="46"/>
+    <w:lsdException w:name="Grid Table 2 Accent 3" w:uiPriority="47"/>
+    <w:lsdException w:name="Grid Table 3 Accent 3" w:uiPriority="48"/>
+    <w:lsdException w:name="Grid Table 4 Accent 3" w:uiPriority="49"/>
+    <w:lsdException w:name="Grid Table 5 Dark Accent 3" w:uiPriority="50"/>
+    <w:lsdException w:name="Grid Table 6 Colorful Accent 3" w:uiPriority="51"/>
+    <w:lsdException w:name="Grid Table 7 Colorful Accent 3" w:uiPriority="52"/>
+    <w:lsdException w:name="Grid Table 1 Light Accent 4" w:uiPriority="46"/>
+    <w:lsdException w:name="Grid Table 2 Accent 4" w:uiPriority="47"/>
+    <w:lsdException w:name="Grid Table 3 Accent 4" w:uiPriority="48"/>
+    <w:lsdException w:name="Grid Table 4 Accent 4" w:uiPriority="49"/>
+    <w:lsdException w:name="Grid Table 5 Dark Accent 4" w:uiPriority="50"/>
+    <w:lsdException w:name="Grid Table 6 Colorful Accent 4" w:uiPriority="51"/>
+    <w:lsdException w:name="Grid Table 7 Colorful Accent 4" w:uiPriority="52"/>
+    <w:lsdException w:name="Grid Table 1 Light Accent 5" w:uiPriority="46"/>
+    <w:lsdException w:name="Grid Table 2 Accent 5" w:uiPriority="47"/>
+    <w:lsdException w:name="Grid Table 3 Accent 5" w:uiPriority="48"/>
+    <w:lsdException w:name="Grid Table 4 Accent 5" w:uiPriority="49"/>
+    <w:lsdException w:name="Grid Table 5 Dark Accent 5" w:uiPriority="50"/>
+    <w:lsdException w:name="Grid Table 6 Colorful Accent 5" w:uiPriority="51"/>
+    <w:lsdException w:name="Grid Table 7 Colorful Accent 5" w:uiPriority="52"/>
+    <w:lsdException w:name="Grid Table 1 Light Accent 6" w:uiPriority="46"/>
+    <w:lsdException w:name="Grid Table 2 Accent 6" w:uiPriority="47"/>
+    <w:lsdException w:name="Grid Table 3 Accent 6" w:uiPriority="48"/>
+    <w:lsdException w:name="Grid Table 4 Accent 6" w:uiPriority="49"/>
+    <w:lsdException w:name="Grid Table 5 Dark Accent 6" w:uiPriority="50"/>
+    <w:lsdException w:name="Grid Table 6 Colorful Accent 6" w:uiPriority="51"/>
+    <w:lsdException w:name="Grid Table 7 Colorful Accent 6" w:uiPriority="52"/>
+    <w:lsdException w:name="List Table 1 Light" w:uiPriority="46"/>
+    <w:lsdException w:name="List Table 2" w:uiPriority="47"/>
+    <w:lsdException w:name="List Table 3" w:uiPriority="48"/>
+    <w:lsdException w:name="List Table 4" w:uiPriority="49"/>
+    <w:lsdException w:name="List Table 5 Dark" w:uiPriority="50"/>
+    <w:lsdException w:name="List Table 6 Colorful" w:uiPriority="51"/>
+    <w:lsdException w:name="List Table 7 Colorful" w:uiPriority="52"/>
+    <w:lsdException w:name="List Table 1 Light Accent 1" w:uiPriority="46"/>
+    <w:lsdException w:name="List Table 2 Accent 1" w:uiPriority="47"/>
+    <w:lsdException w:name="List Table 3 Accent 1" w:uiPriority="48"/>
+    <w:lsdException w:name="List Table 4 Accent 1" w:uiPriority="49"/>
+    <w:lsdException w:name="List Table 5 Dark Accent 1" w:uiPriority="50"/>
+    <w:lsdException w:name="List Table 6 Colorful Accent 1" w:uiPriority="51"/>
+    <w:lsdException w:name="List Table 7 Colorful Accent 1" w:uiPriority="52"/>
+    <w:lsdException w:name="List Table 1 Light Accent 2" w:uiPriority="46"/>
+    <w:lsdException w:name="List Table 2 Accent 2" w:uiPriority="47"/>
+    <w:lsdException w:name="List Table 3 Accent 2" w:uiPriority="48"/>
+    <w:lsdException w:name="List Table 4 Accent 2" w:uiPriority="49"/>
+    <w:lsdException w:name="List Table 5 Dark Accent 2" w:uiPriority="50"/>
+    <w:lsdException w:name="List Table 6 Colorful Accent 2" w:uiPriority="51"/>
+    <w:lsdException w:name="List Table 7 Colorful Accent 2" w:uiPriority="52"/>
+    <w:lsdException w:name="List Table 1 Light Accent 3" w:uiPriority="46"/>
+    <w:lsdException w:name="List Table 2 Accent 3" w:uiPriority="47"/>
+    <w:lsdException w:name="List Table 3 Accent 3" w:uiPriority="48"/>
+    <w:lsdException w:name="List Table 4 Accent 3" w:uiPriority="49"/>
+    <w:lsdException w:name="List Table 5 Dark Accent 3" w:uiPriority="50"/>
+    <w:lsdException w:name="List Table 6 Colorful Accent 3" w:uiPriority="51"/>
+    <w:lsdException w:name="List Table 7 Colorful Accent 3" w:uiPriority="52"/>
+    <w:lsdException w:name="List Table 1 Light Accent 4" w:uiPriority="46"/>
+    <w:lsdException w:name="List Table 2 Accent 4" w:uiPriority="47"/>
+    <w:lsdException w:name="List Table 3 Accent 4" w:uiPriority="48"/>
+    <w:lsdException w:name="List Table 4 Accent 4" w:uiPriority="49"/>
+    <w:lsdException w:name="List Table 5 Dark Accent 4" w:uiPriority="50"/>
+    <w:lsdException w:name="List Table 6 Colorful Accent 4" w:uiPriority="51"/>
+    <w:lsdException w:name="List Table 7 Colorful Accent 4" w:uiPriority="52"/>
+    <w:lsdException w:name="List Table 1 Light Accent 5" w:uiPriority="46"/>
+    <w:lsdException w:name="List Table 2 Accent 5" w:uiPriority="47"/>
+    <w:lsdException w:name="List Table 3 Accent 5" w:uiPriority="48"/>
+    <w:lsdException w:name="List Table 4 Accent 5" w:uiPriority="49"/>
+    <w:lsdException w:name="List Table 5 Dark Accent 5" w:uiPriority="50"/>
+    <w:lsdException w:name="List Table 6 Colorful Accent 5" w:uiPriority="51"/>
+    <w:lsdException w:name="List Table 7 Colorful Accent 5" w:uiPriority="52"/>
+    <w:lsdException w:name="List Table 1 Light Accent 6" w:uiPriority="46"/>
+    <w:lsdException w:name="List Table 2 Accent 6" w:uiPriority="47"/>
+    <w:lsdException w:name="List Table 3 Accent 6" w:uiPriority="48"/>
+    <w:lsdException w:name="List Table 4 Accent 6" w:uiPriority="49"/>
+    <w:lsdException w:name="List Table 5 Dark Accent 6" w:uiPriority="50"/>
+    <w:lsdException w:name="List Table 6 Colorful Accent 6" w:uiPriority="51"/>
+    <w:lsdException w:name="List Table 7 Colorful Accent 6" w:uiPriority="52"/>
+    <w:lsdException w:name="Mention" w:semiHidden="1" w:unhideWhenUsed="1"/>
+    <w:lsdException w:name="Smart Hyperlink" w:semiHidden="1" w:unhideWhenUsed="1"/>
+    <w:lsdException w:name="Hashtag" w:semiHidden="1" w:unhideWhenUsed="1"/>
+    <w:lsdException w:name="Unresolved Mention" w:semiHidden="1" w:unhideWhenUsed="1"/>
+    <w:lsdException w:name="Smart Link" w:semiHidden="1" w:unhideWhenUsed="1"/>
+  </w:latentStyles>
+  <w:style w:type="paragraph" w:default="1" w:styleId="Normal">
+    <w:name w:val="Normal"/>
+    <w:qFormat/>
   </w:style>
   <w:style w:type="paragraph" w:styleId="Heading1">
     <w:name w:val="heading 1"/>
     <w:basedOn w:val="Normal"/>
     <w:next w:val="Normal"/>
+    <w:uiPriority w:val="9"/>
+    <w:qFormat/>
     <w:pPr>
-      <w:keepNext w:val="1"/>
-      <w:keepLines w:val="1"/>
-      <w:pageBreakBefore w:val="0"/>
-      <w:spacing w:after="120" w:before="400" w:lineRule="auto"/>
+      <w:keepNext/>
+      <w:keepLines/>
+      <w:spacing w:before="400" w:after="120"/>
+      <w:outlineLvl w:val="0"/>
     </w:pPr>
     <w:rPr>
       <w:sz w:val="40"/>
@@ -439,14 +754,17 @@
     <w:name w:val="heading 2"/>
     <w:basedOn w:val="Normal"/>
     <w:next w:val="Normal"/>
+    <w:uiPriority w:val="9"/>
+    <w:semiHidden/>
+    <w:unhideWhenUsed/>
+    <w:qFormat/>
     <w:pPr>
-      <w:keepNext w:val="1"/>
-      <w:keepLines w:val="1"/>
-      <w:pageBreakBefore w:val="0"/>
-      <w:spacing w:after="120" w:before="360" w:lineRule="auto"/>
+      <w:keepNext/>
+      <w:keepLines/>
+      <w:spacing w:before="360" w:after="120"/>
+      <w:outlineLvl w:val="1"/>
     </w:pPr>
     <w:rPr>
-      <w:b w:val="0"/>
       <w:sz w:val="32"/>
       <w:szCs w:val="32"/>
     </w:rPr>
@@ -455,14 +773,17 @@
     <w:name w:val="heading 3"/>
     <w:basedOn w:val="Normal"/>
     <w:next w:val="Normal"/>
+    <w:uiPriority w:val="9"/>
+    <w:semiHidden/>
+    <w:unhideWhenUsed/>
+    <w:qFormat/>
     <w:pPr>
-      <w:keepNext w:val="1"/>
-      <w:keepLines w:val="1"/>
-      <w:pageBreakBefore w:val="0"/>
-      <w:spacing w:after="80" w:before="320" w:lineRule="auto"/>
+      <w:keepNext/>
+      <w:keepLines/>
+      <w:spacing w:before="320" w:after="80"/>
+      <w:outlineLvl w:val="2"/>
     </w:pPr>
     <w:rPr>
-      <w:b w:val="0"/>
       <w:color w:val="434343"/>
       <w:sz w:val="28"/>
       <w:szCs w:val="28"/>
@@ -472,11 +793,15 @@
     <w:name w:val="heading 4"/>
     <w:basedOn w:val="Normal"/>
     <w:next w:val="Normal"/>
+    <w:uiPriority w:val="9"/>
+    <w:semiHidden/>
+    <w:unhideWhenUsed/>
+    <w:qFormat/>
     <w:pPr>
-      <w:keepNext w:val="1"/>
-      <w:keepLines w:val="1"/>
-      <w:pageBreakBefore w:val="0"/>
-      <w:spacing w:after="80" w:before="280" w:lineRule="auto"/>
+      <w:keepNext/>
+      <w:keepLines/>
+      <w:spacing w:before="280" w:after="80"/>
+      <w:outlineLvl w:val="3"/>
     </w:pPr>
     <w:rPr>
       <w:color w:val="666666"/>
@@ -488,44 +813,76 @@
     <w:name w:val="heading 5"/>
     <w:basedOn w:val="Normal"/>
     <w:next w:val="Normal"/>
+    <w:uiPriority w:val="9"/>
+    <w:semiHidden/>
+    <w:unhideWhenUsed/>
+    <w:qFormat/>
     <w:pPr>
-      <w:keepNext w:val="1"/>
-      <w:keepLines w:val="1"/>
-      <w:pageBreakBefore w:val="0"/>
-      <w:spacing w:after="80" w:before="240" w:lineRule="auto"/>
+      <w:keepNext/>
+      <w:keepLines/>
+      <w:spacing w:before="240" w:after="80"/>
+      <w:outlineLvl w:val="4"/>
     </w:pPr>
     <w:rPr>
       <w:color w:val="666666"/>
-      <w:sz w:val="22"/>
-      <w:szCs w:val="22"/>
     </w:rPr>
   </w:style>
   <w:style w:type="paragraph" w:styleId="Heading6">
     <w:name w:val="heading 6"/>
     <w:basedOn w:val="Normal"/>
     <w:next w:val="Normal"/>
+    <w:uiPriority w:val="9"/>
+    <w:semiHidden/>
+    <w:unhideWhenUsed/>
+    <w:qFormat/>
     <w:pPr>
-      <w:keepNext w:val="1"/>
-      <w:keepLines w:val="1"/>
-      <w:pageBreakBefore w:val="0"/>
-      <w:spacing w:after="80" w:before="240" w:lineRule="auto"/>
+      <w:keepNext/>
+      <w:keepLines/>
+      <w:spacing w:before="240" w:after="80"/>
+      <w:outlineLvl w:val="5"/>
     </w:pPr>
     <w:rPr>
-      <w:i w:val="1"/>
+      <w:i/>
       <w:color w:val="666666"/>
-      <w:sz w:val="22"/>
-      <w:szCs w:val="22"/>
     </w:rPr>
+  </w:style>
+  <w:style w:type="character" w:default="1" w:styleId="DefaultParagraphFont">
+    <w:name w:val="Default Paragraph Font"/>
+    <w:uiPriority w:val="1"/>
+    <w:semiHidden/>
+    <w:unhideWhenUsed/>
+  </w:style>
+  <w:style w:type="table" w:default="1" w:styleId="TableNormal">
+    <w:name w:val="Normal Table"/>
+    <w:uiPriority w:val="99"/>
+    <w:semiHidden/>
+    <w:unhideWhenUsed/>
+    <w:tblPr>
+      <w:tblInd w:w="0" w:type="dxa"/>
+      <w:tblCellMar>
+        <w:top w:w="0" w:type="dxa"/>
+        <w:left w:w="108" w:type="dxa"/>
+        <w:bottom w:w="0" w:type="dxa"/>
+        <w:right w:w="108" w:type="dxa"/>
+      </w:tblCellMar>
+    </w:tblPr>
+  </w:style>
+  <w:style w:type="numbering" w:default="1" w:styleId="NoList">
+    <w:name w:val="No List"/>
+    <w:uiPriority w:val="99"/>
+    <w:semiHidden/>
+    <w:unhideWhenUsed/>
   </w:style>
   <w:style w:type="paragraph" w:styleId="Title">
     <w:name w:val="Title"/>
     <w:basedOn w:val="Normal"/>
     <w:next w:val="Normal"/>
+    <w:uiPriority w:val="10"/>
+    <w:qFormat/>
     <w:pPr>
-      <w:keepNext w:val="1"/>
-      <w:keepLines w:val="1"/>
-      <w:pageBreakBefore w:val="0"/>
-      <w:spacing w:after="60" w:before="0" w:lineRule="auto"/>
+      <w:keepNext/>
+      <w:keepLines/>
+      <w:spacing w:after="60"/>
     </w:pPr>
     <w:rPr>
       <w:sz w:val="52"/>
@@ -536,15 +893,14 @@
     <w:name w:val="Subtitle"/>
     <w:basedOn w:val="Normal"/>
     <w:next w:val="Normal"/>
+    <w:uiPriority w:val="11"/>
+    <w:qFormat/>
     <w:pPr>
-      <w:keepNext w:val="1"/>
-      <w:keepLines w:val="1"/>
-      <w:pageBreakBefore w:val="0"/>
-      <w:spacing w:after="320" w:before="0" w:lineRule="auto"/>
+      <w:keepNext/>
+      <w:keepLines/>
+      <w:spacing w:after="320"/>
     </w:pPr>
     <w:rPr>
-      <w:rFonts w:ascii="Arial" w:cs="Arial" w:eastAsia="Arial" w:hAnsi="Arial"/>
-      <w:i w:val="0"/>
       <w:color w:val="666666"/>
       <w:sz w:val="30"/>
       <w:szCs w:val="30"/>
